--- a/Week10/__ReportTemplate.docx
+++ b/Week10/__ReportTemplate.docx
@@ -915,7 +915,7 @@
                 <w:sz w:val="24"/>
                 <w:szCs w:val="24"/>
               </w:rPr>
-              <w:t>P</w:t>
+              <w:t>E</w:t>
             </w:r>
             <w:r>
               <w:rPr>
@@ -923,7 +923,15 @@
                 <w:sz w:val="24"/>
                 <w:szCs w:val="24"/>
               </w:rPr>
-              <w:t>roblem 1</w:t>
+              <w:t xml:space="preserve">xercise </w:t>
+            </w:r>
+            <w:r>
+              <w:rPr>
+                <w:b/>
+                <w:sz w:val="24"/>
+                <w:szCs w:val="24"/>
+              </w:rPr>
+              <w:t>1</w:t>
             </w:r>
           </w:p>
         </w:tc>
@@ -1018,28 +1026,27 @@
             <w:pPr>
               <w:jc w:val="center"/>
               <w:rPr>
+                <w:b/>
+                <w:sz w:val="24"/>
+                <w:szCs w:val="24"/>
+              </w:rPr>
+            </w:pPr>
+            <w:r>
+              <w:rPr>
                 <w:rFonts w:hint="eastAsia"/>
                 <w:b/>
                 <w:sz w:val="24"/>
                 <w:szCs w:val="24"/>
               </w:rPr>
-            </w:pPr>
-            <w:r>
-              <w:rPr>
-                <w:rFonts w:hint="eastAsia"/>
+              <w:t>E</w:t>
+            </w:r>
+            <w:r>
+              <w:rPr>
                 <w:b/>
                 <w:sz w:val="24"/>
                 <w:szCs w:val="24"/>
               </w:rPr>
-              <w:t>P</w:t>
-            </w:r>
-            <w:r>
-              <w:rPr>
-                <w:b/>
-                <w:sz w:val="24"/>
-                <w:szCs w:val="24"/>
-              </w:rPr>
-              <w:t xml:space="preserve">roblem </w:t>
+              <w:t xml:space="preserve">xercise </w:t>
             </w:r>
             <w:r>
               <w:rPr>
@@ -1059,7 +1066,6 @@
             <w:pPr>
               <w:jc w:val="center"/>
               <w:rPr>
-                <w:rFonts w:hint="eastAsia"/>
                 <w:sz w:val="24"/>
                 <w:szCs w:val="24"/>
               </w:rPr>
@@ -1089,259 +1095,6 @@
             <w:pPr>
               <w:jc w:val="center"/>
               <w:rPr>
-                <w:rFonts w:hint="eastAsia"/>
-                <w:sz w:val="24"/>
-                <w:szCs w:val="24"/>
-              </w:rPr>
-            </w:pPr>
-            <w:r>
-              <w:rPr>
-                <w:rFonts w:hint="eastAsia"/>
-                <w:sz w:val="24"/>
-                <w:szCs w:val="24"/>
-              </w:rPr>
-              <w:t>Easy /</w:t>
-            </w:r>
-            <w:r>
-              <w:rPr>
-                <w:sz w:val="24"/>
-                <w:szCs w:val="24"/>
-              </w:rPr>
-              <w:t xml:space="preserve"> </w:t>
-            </w:r>
-            <w:r>
-              <w:rPr>
-                <w:rFonts w:hint="eastAsia"/>
-                <w:sz w:val="24"/>
-                <w:szCs w:val="24"/>
-              </w:rPr>
-              <w:t>N</w:t>
-            </w:r>
-            <w:r>
-              <w:rPr>
-                <w:sz w:val="24"/>
-                <w:szCs w:val="24"/>
-              </w:rPr>
-              <w:t>ormal /</w:t>
-            </w:r>
-            <w:r>
-              <w:rPr>
-                <w:rFonts w:hint="eastAsia"/>
-                <w:sz w:val="24"/>
-                <w:szCs w:val="24"/>
-              </w:rPr>
-              <w:t xml:space="preserve"> Hard</w:t>
-            </w:r>
-          </w:p>
-        </w:tc>
-      </w:tr>
-      <w:tr>
-        <w:tc>
-          <w:tcPr>
-            <w:tcW w:w="2532" w:type="dxa"/>
-          </w:tcPr>
-          <w:p>
-            <w:pPr>
-              <w:jc w:val="center"/>
-              <w:rPr>
-                <w:rFonts w:hint="eastAsia"/>
-                <w:b/>
-                <w:sz w:val="24"/>
-                <w:szCs w:val="24"/>
-              </w:rPr>
-            </w:pPr>
-            <w:r>
-              <w:rPr>
-                <w:rFonts w:hint="eastAsia"/>
-                <w:b/>
-                <w:sz w:val="24"/>
-                <w:szCs w:val="24"/>
-              </w:rPr>
-              <w:t>P</w:t>
-            </w:r>
-            <w:r>
-              <w:rPr>
-                <w:b/>
-                <w:sz w:val="24"/>
-                <w:szCs w:val="24"/>
-              </w:rPr>
-              <w:t xml:space="preserve">roblem </w:t>
-            </w:r>
-            <w:r>
-              <w:rPr>
-                <w:b/>
-                <w:sz w:val="24"/>
-                <w:szCs w:val="24"/>
-              </w:rPr>
-              <w:t>3</w:t>
-            </w:r>
-          </w:p>
-        </w:tc>
-        <w:tc>
-          <w:tcPr>
-            <w:tcW w:w="3133" w:type="dxa"/>
-          </w:tcPr>
-          <w:p>
-            <w:pPr>
-              <w:jc w:val="center"/>
-              <w:rPr>
-                <w:rFonts w:hint="eastAsia"/>
-                <w:sz w:val="24"/>
-                <w:szCs w:val="24"/>
-              </w:rPr>
-            </w:pPr>
-            <w:r>
-              <w:rPr>
-                <w:rFonts w:hint="eastAsia"/>
-                <w:sz w:val="24"/>
-                <w:szCs w:val="24"/>
-              </w:rPr>
-              <w:t>Yes /</w:t>
-            </w:r>
-            <w:r>
-              <w:rPr>
-                <w:sz w:val="24"/>
-                <w:szCs w:val="24"/>
-              </w:rPr>
-              <w:t xml:space="preserve"> No</w:t>
-            </w:r>
-          </w:p>
-        </w:tc>
-        <w:tc>
-          <w:tcPr>
-            <w:tcW w:w="4678" w:type="dxa"/>
-          </w:tcPr>
-          <w:p>
-            <w:pPr>
-              <w:jc w:val="center"/>
-              <w:rPr>
-                <w:rFonts w:hint="eastAsia"/>
-                <w:sz w:val="24"/>
-                <w:szCs w:val="24"/>
-              </w:rPr>
-            </w:pPr>
-            <w:r>
-              <w:rPr>
-                <w:rFonts w:hint="eastAsia"/>
-                <w:sz w:val="24"/>
-                <w:szCs w:val="24"/>
-              </w:rPr>
-              <w:t>Easy /</w:t>
-            </w:r>
-            <w:r>
-              <w:rPr>
-                <w:sz w:val="24"/>
-                <w:szCs w:val="24"/>
-              </w:rPr>
-              <w:t xml:space="preserve"> </w:t>
-            </w:r>
-            <w:r>
-              <w:rPr>
-                <w:rFonts w:hint="eastAsia"/>
-                <w:sz w:val="24"/>
-                <w:szCs w:val="24"/>
-              </w:rPr>
-              <w:t>N</w:t>
-            </w:r>
-            <w:r>
-              <w:rPr>
-                <w:sz w:val="24"/>
-                <w:szCs w:val="24"/>
-              </w:rPr>
-              <w:t>ormal /</w:t>
-            </w:r>
-            <w:r>
-              <w:rPr>
-                <w:rFonts w:hint="eastAsia"/>
-                <w:sz w:val="24"/>
-                <w:szCs w:val="24"/>
-              </w:rPr>
-              <w:t xml:space="preserve"> Hard</w:t>
-            </w:r>
-          </w:p>
-        </w:tc>
-      </w:tr>
-      <w:tr>
-        <w:tc>
-          <w:tcPr>
-            <w:tcW w:w="2532" w:type="dxa"/>
-          </w:tcPr>
-          <w:p>
-            <w:pPr>
-              <w:jc w:val="center"/>
-              <w:rPr>
-                <w:rFonts w:hint="eastAsia"/>
-                <w:b/>
-                <w:sz w:val="24"/>
-                <w:szCs w:val="24"/>
-              </w:rPr>
-            </w:pPr>
-            <w:r>
-              <w:rPr>
-                <w:rFonts w:hint="eastAsia"/>
-                <w:b/>
-                <w:sz w:val="24"/>
-                <w:szCs w:val="24"/>
-              </w:rPr>
-              <w:t>P</w:t>
-            </w:r>
-            <w:r>
-              <w:rPr>
-                <w:b/>
-                <w:sz w:val="24"/>
-                <w:szCs w:val="24"/>
-              </w:rPr>
-              <w:t xml:space="preserve">roblem </w:t>
-            </w:r>
-            <w:r>
-              <w:rPr>
-                <w:b/>
-                <w:sz w:val="24"/>
-                <w:szCs w:val="24"/>
-              </w:rPr>
-              <w:t>4</w:t>
-            </w:r>
-          </w:p>
-        </w:tc>
-        <w:tc>
-          <w:tcPr>
-            <w:tcW w:w="3133" w:type="dxa"/>
-          </w:tcPr>
-          <w:p>
-            <w:pPr>
-              <w:jc w:val="center"/>
-              <w:rPr>
-                <w:rFonts w:hint="eastAsia"/>
-                <w:sz w:val="24"/>
-                <w:szCs w:val="24"/>
-              </w:rPr>
-            </w:pPr>
-            <w:r>
-              <w:rPr>
-                <w:rFonts w:hint="eastAsia"/>
-                <w:sz w:val="24"/>
-                <w:szCs w:val="24"/>
-              </w:rPr>
-              <w:t>Yes /</w:t>
-            </w:r>
-            <w:r>
-              <w:rPr>
-                <w:sz w:val="24"/>
-                <w:szCs w:val="24"/>
-              </w:rPr>
-              <w:t xml:space="preserve"> No</w:t>
-            </w:r>
-          </w:p>
-        </w:tc>
-        <w:tc>
-          <w:tcPr>
-            <w:tcW w:w="4678" w:type="dxa"/>
-          </w:tcPr>
-          <w:p>
-            <w:pPr>
-              <w:jc w:val="center"/>
-              <w:rPr>
-                <w:rFonts w:hint="eastAsia"/>
                 <w:sz w:val="24"/>
                 <w:szCs w:val="24"/>
               </w:rPr>
@@ -1907,6 +1660,449 @@
         <w:autoSpaceDN/>
         <w:rPr>
           <w:rFonts w:cstheme="minorHAnsi"/>
+          <w:b/>
+          <w:sz w:val="30"/>
+          <w:szCs w:val="30"/>
+        </w:rPr>
+      </w:pPr>
+    </w:p>
+    <w:p>
+      <w:pPr>
+        <w:widowControl/>
+        <w:wordWrap/>
+        <w:autoSpaceDE/>
+        <w:autoSpaceDN/>
+        <w:rPr>
+          <w:rFonts w:cstheme="minorHAnsi"/>
+          <w:b/>
+          <w:sz w:val="30"/>
+          <w:szCs w:val="30"/>
+        </w:rPr>
+      </w:pPr>
+      <w:r>
+        <w:rPr>
+          <w:rFonts w:cstheme="minorHAnsi"/>
+          <w:b/>
+          <w:sz w:val="30"/>
+          <w:szCs w:val="30"/>
+        </w:rPr>
+        <w:br w:type="page"/>
+      </w:r>
+    </w:p>
+    <w:p>
+      <w:pPr>
+        <w:pStyle w:val="1"/>
+      </w:pPr>
+      <w:r>
+        <w:rPr>
+          <w:rFonts w:hint="eastAsia"/>
+        </w:rPr>
+        <w:lastRenderedPageBreak/>
+        <w:t xml:space="preserve">1. </w:t>
+      </w:r>
+      <w:r>
+        <w:rPr>
+          <w:rFonts w:hint="eastAsia"/>
+        </w:rPr>
+        <w:t>실습</w:t>
+      </w:r>
+      <w:r>
+        <w:rPr>
+          <w:rFonts w:hint="eastAsia"/>
+        </w:rPr>
+        <w:t xml:space="preserve"> </w:t>
+      </w:r>
+      <w:r>
+        <w:rPr>
+          <w:rFonts w:hint="eastAsia"/>
+        </w:rPr>
+        <w:t>예제</w:t>
+      </w:r>
+      <w:r>
+        <w:rPr>
+          <w:rFonts w:hint="eastAsia"/>
+        </w:rPr>
+        <w:t xml:space="preserve"> </w:t>
+      </w:r>
+      <w:r>
+        <w:t>2</w:t>
+      </w:r>
+      <w:r>
+        <w:rPr>
+          <w:rFonts w:hint="eastAsia"/>
+        </w:rPr>
+        <w:t>번</w:t>
+      </w:r>
+    </w:p>
+    <w:p>
+      <w:pPr>
+        <w:pStyle w:val="2"/>
+      </w:pPr>
+      <w:r>
+        <w:rPr>
+          <w:rFonts w:hint="eastAsia"/>
+        </w:rPr>
+        <w:t>과제 고찰</w:t>
+      </w:r>
+    </w:p>
+    <w:p>
+      <w:r>
+        <w:rPr>
+          <w:rFonts w:hint="eastAsia"/>
+        </w:rPr>
+        <w:t>간단히</w:t>
+      </w:r>
+      <w:r>
+        <w:rPr>
+          <w:rFonts w:hint="eastAsia"/>
+        </w:rPr>
+        <w:t xml:space="preserve"> </w:t>
+      </w:r>
+      <w:r>
+        <w:rPr>
+          <w:rFonts w:hint="eastAsia"/>
+        </w:rPr>
+        <w:t>과제를</w:t>
+      </w:r>
+      <w:r>
+        <w:rPr>
+          <w:rFonts w:hint="eastAsia"/>
+        </w:rPr>
+        <w:t xml:space="preserve"> </w:t>
+      </w:r>
+      <w:r>
+        <w:rPr>
+          <w:rFonts w:hint="eastAsia"/>
+        </w:rPr>
+        <w:t>진행하며</w:t>
+      </w:r>
+      <w:r>
+        <w:rPr>
+          <w:rFonts w:hint="eastAsia"/>
+        </w:rPr>
+        <w:t xml:space="preserve"> </w:t>
+      </w:r>
+      <w:r>
+        <w:rPr>
+          <w:rFonts w:hint="eastAsia"/>
+        </w:rPr>
+        <w:t>고생했던</w:t>
+      </w:r>
+      <w:r>
+        <w:rPr>
+          <w:rFonts w:hint="eastAsia"/>
+        </w:rPr>
+        <w:t xml:space="preserve"> </w:t>
+      </w:r>
+      <w:r>
+        <w:rPr>
+          <w:rFonts w:hint="eastAsia"/>
+        </w:rPr>
+        <w:t>부분이나</w:t>
+      </w:r>
+      <w:r>
+        <w:rPr>
+          <w:rFonts w:hint="eastAsia"/>
+        </w:rPr>
+        <w:t xml:space="preserve"> </w:t>
+      </w:r>
+      <w:r>
+        <w:rPr>
+          <w:rFonts w:hint="eastAsia"/>
+        </w:rPr>
+        <w:t>새롭게</w:t>
+      </w:r>
+      <w:r>
+        <w:rPr>
+          <w:rFonts w:hint="eastAsia"/>
+        </w:rPr>
+        <w:t xml:space="preserve"> </w:t>
+      </w:r>
+      <w:r>
+        <w:rPr>
+          <w:rFonts w:hint="eastAsia"/>
+        </w:rPr>
+        <w:t>배운</w:t>
+      </w:r>
+      <w:r>
+        <w:rPr>
+          <w:rFonts w:hint="eastAsia"/>
+        </w:rPr>
+        <w:t xml:space="preserve"> </w:t>
+      </w:r>
+      <w:r>
+        <w:rPr>
+          <w:rFonts w:hint="eastAsia"/>
+        </w:rPr>
+        <w:t>내용을</w:t>
+      </w:r>
+      <w:r>
+        <w:rPr>
+          <w:rFonts w:hint="eastAsia"/>
+        </w:rPr>
+        <w:t xml:space="preserve"> </w:t>
+      </w:r>
+      <w:r>
+        <w:rPr>
+          <w:rFonts w:hint="eastAsia"/>
+        </w:rPr>
+        <w:t>간단히만</w:t>
+      </w:r>
+      <w:r>
+        <w:rPr>
+          <w:rFonts w:hint="eastAsia"/>
+        </w:rPr>
+        <w:t xml:space="preserve"> </w:t>
+      </w:r>
+      <w:r>
+        <w:rPr>
+          <w:rFonts w:hint="eastAsia"/>
+        </w:rPr>
+        <w:t>작성해주세요</w:t>
+      </w:r>
+      <w:r>
+        <w:rPr>
+          <w:rFonts w:hint="eastAsia"/>
+        </w:rPr>
+        <w:t>.</w:t>
+      </w:r>
+    </w:p>
+    <w:p/>
+    <w:p>
+      <w:pPr>
+        <w:pStyle w:val="2"/>
+      </w:pPr>
+      <w:r>
+        <w:rPr>
+          <w:rFonts w:hint="eastAsia"/>
+        </w:rPr>
+        <w:t>결과 캡처 첨부</w:t>
+      </w:r>
+    </w:p>
+    <w:tbl>
+      <w:tblPr>
+        <w:tblStyle w:val="a4"/>
+        <w:tblW w:w="0" w:type="auto"/>
+        <w:tblLook w:val="04A0" w:firstRow="1" w:lastRow="0" w:firstColumn="1" w:lastColumn="0" w:noHBand="0" w:noVBand="1"/>
+      </w:tblPr>
+      <w:tblGrid>
+        <w:gridCol w:w="10201"/>
+      </w:tblGrid>
+      <w:tr>
+        <w:tc>
+          <w:tcPr>
+            <w:tcW w:w="10201" w:type="dxa"/>
+            <w:tcBorders>
+              <w:top w:val="single" w:sz="12" w:space="0" w:color="auto"/>
+              <w:left w:val="single" w:sz="12" w:space="0" w:color="auto"/>
+              <w:bottom w:val="single" w:sz="12" w:space="0" w:color="auto"/>
+              <w:right w:val="single" w:sz="12" w:space="0" w:color="auto"/>
+            </w:tcBorders>
+          </w:tcPr>
+          <w:p>
+            <w:r>
+              <w:rPr>
+                <w:noProof/>
+              </w:rPr>
+              <w:drawing>
+                <wp:inline distT="0" distB="0" distL="0" distR="0" wp14:anchorId="7E99AB8E" wp14:editId="6857636A">
+                  <wp:extent cx="3943350" cy="1971675"/>
+                  <wp:effectExtent l="0" t="0" r="0" b="9525"/>
+                  <wp:docPr id="1" name="그림 1"/>
+                  <wp:cNvGraphicFramePr>
+                    <a:graphicFrameLocks xmlns:a="http://schemas.openxmlformats.org/drawingml/2006/main" noChangeAspect="1"/>
+                  </wp:cNvGraphicFramePr>
+                  <a:graphic xmlns:a="http://schemas.openxmlformats.org/drawingml/2006/main">
+                    <a:graphicData uri="http://schemas.openxmlformats.org/drawingml/2006/picture">
+                      <pic:pic xmlns:pic="http://schemas.openxmlformats.org/drawingml/2006/picture">
+                        <pic:nvPicPr>
+                          <pic:cNvPr id="1" name=""/>
+                          <pic:cNvPicPr/>
+                        </pic:nvPicPr>
+                        <pic:blipFill>
+                          <a:blip r:embed="rId8"/>
+                          <a:stretch>
+                            <a:fillRect/>
+                          </a:stretch>
+                        </pic:blipFill>
+                        <pic:spPr>
+                          <a:xfrm>
+                            <a:off x="0" y="0"/>
+                            <a:ext cx="3943350" cy="1971675"/>
+                          </a:xfrm>
+                          <a:prstGeom prst="rect">
+                            <a:avLst/>
+                          </a:prstGeom>
+                        </pic:spPr>
+                      </pic:pic>
+                    </a:graphicData>
+                  </a:graphic>
+                </wp:inline>
+              </w:drawing>
+            </w:r>
+          </w:p>
+        </w:tc>
+      </w:tr>
+    </w:tbl>
+    <w:p/>
+    <w:p>
+      <w:pPr>
+        <w:pStyle w:val="2"/>
+      </w:pPr>
+      <w:r>
+        <w:rPr>
+          <w:rFonts w:hint="eastAsia"/>
+        </w:rPr>
+        <w:t xml:space="preserve">소스코드 첨부 </w:t>
+      </w:r>
+      <w:r>
+        <w:t xml:space="preserve">1 – </w:t>
+      </w:r>
+      <w:proofErr w:type="spellStart"/>
+      <w:r>
+        <w:t>find_parent</w:t>
+      </w:r>
+      <w:proofErr w:type="spellEnd"/>
+      <w:r>
+        <w:t xml:space="preserve"> </w:t>
+      </w:r>
+      <w:r>
+        <w:rPr>
+          <w:rFonts w:hint="eastAsia"/>
+        </w:rPr>
+        <w:t xml:space="preserve">함수 </w:t>
+      </w:r>
+    </w:p>
+    <w:tbl>
+      <w:tblPr>
+        <w:tblStyle w:val="a4"/>
+        <w:tblW w:w="0" w:type="auto"/>
+        <w:tblBorders>
+          <w:top w:val="double" w:sz="4" w:space="0" w:color="auto"/>
+          <w:left w:val="double" w:sz="4" w:space="0" w:color="auto"/>
+          <w:bottom w:val="double" w:sz="4" w:space="0" w:color="auto"/>
+          <w:right w:val="double" w:sz="4" w:space="0" w:color="auto"/>
+          <w:insideH w:val="none" w:sz="0" w:space="0" w:color="auto"/>
+          <w:insideV w:val="none" w:sz="0" w:space="0" w:color="auto"/>
+        </w:tblBorders>
+        <w:tblLook w:val="04A0" w:firstRow="1" w:lastRow="0" w:firstColumn="1" w:lastColumn="0" w:noHBand="0" w:noVBand="1"/>
+      </w:tblPr>
+      <w:tblGrid>
+        <w:gridCol w:w="10201"/>
+      </w:tblGrid>
+      <w:tr>
+        <w:tc>
+          <w:tcPr>
+            <w:tcW w:w="10201" w:type="dxa"/>
+          </w:tcPr>
+          <w:p>
+            <w:pPr>
+              <w:widowControl/>
+              <w:shd w:val="clear" w:color="auto" w:fill="FFFFFF"/>
+              <w:wordWrap/>
+              <w:autoSpaceDE/>
+              <w:autoSpaceDN/>
+              <w:spacing w:line="285" w:lineRule="atLeast"/>
+              <w:jc w:val="left"/>
+              <w:rPr>
+                <w:rFonts w:eastAsia="굴림" w:cs="굴림"/>
+                <w:color w:val="000000"/>
+                <w:kern w:val="0"/>
+                <w:sz w:val="21"/>
+                <w:szCs w:val="21"/>
+              </w:rPr>
+            </w:pPr>
+          </w:p>
+        </w:tc>
+      </w:tr>
+    </w:tbl>
+    <w:p>
+      <w:pPr>
+        <w:widowControl/>
+        <w:wordWrap/>
+        <w:autoSpaceDE/>
+        <w:autoSpaceDN/>
+      </w:pPr>
+    </w:p>
+    <w:p>
+      <w:pPr>
+        <w:pStyle w:val="2"/>
+      </w:pPr>
+      <w:r>
+        <w:rPr>
+          <w:rFonts w:hint="eastAsia"/>
+        </w:rPr>
+        <w:t xml:space="preserve">소스코드 첨부 </w:t>
+      </w:r>
+      <w:r>
+        <w:t xml:space="preserve">2 – </w:t>
+      </w:r>
+      <w:proofErr w:type="spellStart"/>
+      <w:r>
+        <w:t>union_set</w:t>
+      </w:r>
+      <w:proofErr w:type="spellEnd"/>
+      <w:r>
+        <w:t xml:space="preserve"> </w:t>
+      </w:r>
+      <w:r>
+        <w:rPr>
+          <w:rFonts w:hint="eastAsia"/>
+        </w:rPr>
+        <w:t xml:space="preserve">함수 </w:t>
+      </w:r>
+    </w:p>
+    <w:tbl>
+      <w:tblPr>
+        <w:tblStyle w:val="a4"/>
+        <w:tblW w:w="0" w:type="auto"/>
+        <w:tblBorders>
+          <w:top w:val="double" w:sz="4" w:space="0" w:color="auto"/>
+          <w:left w:val="double" w:sz="4" w:space="0" w:color="auto"/>
+          <w:bottom w:val="double" w:sz="4" w:space="0" w:color="auto"/>
+          <w:right w:val="double" w:sz="4" w:space="0" w:color="auto"/>
+          <w:insideH w:val="none" w:sz="0" w:space="0" w:color="auto"/>
+          <w:insideV w:val="none" w:sz="0" w:space="0" w:color="auto"/>
+        </w:tblBorders>
+        <w:tblLook w:val="04A0" w:firstRow="1" w:lastRow="0" w:firstColumn="1" w:lastColumn="0" w:noHBand="0" w:noVBand="1"/>
+      </w:tblPr>
+      <w:tblGrid>
+        <w:gridCol w:w="10201"/>
+      </w:tblGrid>
+      <w:tr>
+        <w:tc>
+          <w:tcPr>
+            <w:tcW w:w="10201" w:type="dxa"/>
+          </w:tcPr>
+          <w:p>
+            <w:pPr>
+              <w:widowControl/>
+              <w:shd w:val="clear" w:color="auto" w:fill="FFFFFF"/>
+              <w:wordWrap/>
+              <w:autoSpaceDE/>
+              <w:autoSpaceDN/>
+              <w:spacing w:line="285" w:lineRule="atLeast"/>
+              <w:jc w:val="left"/>
+              <w:rPr>
+                <w:rFonts w:eastAsia="굴림" w:cs="굴림"/>
+                <w:color w:val="000000"/>
+                <w:kern w:val="0"/>
+                <w:sz w:val="21"/>
+                <w:szCs w:val="21"/>
+              </w:rPr>
+            </w:pPr>
+          </w:p>
+        </w:tc>
+      </w:tr>
+    </w:tbl>
+    <w:p>
+      <w:pPr>
+        <w:widowControl/>
+        <w:wordWrap/>
+        <w:autoSpaceDE/>
+        <w:autoSpaceDN/>
+        <w:rPr>
+          <w:rFonts w:cstheme="minorHAnsi" w:hint="eastAsia"/>
           <w:b/>
           <w:sz w:val="30"/>
           <w:szCs w:val="30"/>
@@ -3605,7 +3801,7 @@
 </file>
 
 <file path=customXml/itemProps1.xml><?xml version="1.0" encoding="utf-8"?>
-<ds:datastoreItem xmlns:ds="http://schemas.openxmlformats.org/officeDocument/2006/customXml" ds:itemID="{34B02C3A-33FB-4429-9AE1-4B680597F3EC}">
+<ds:datastoreItem xmlns:ds="http://schemas.openxmlformats.org/officeDocument/2006/customXml" ds:itemID="{9D80F9B5-0351-4B1E-8A60-8E597AB8AC90}">
   <ds:schemaRefs>
     <ds:schemaRef ds:uri="http://schemas.openxmlformats.org/officeDocument/2006/bibliography"/>
   </ds:schemaRefs>
